--- a/Level2-Webpenetrationtesting/ssti-vulnerability.docx
+++ b/Level2-Webpenetrationtesting/ssti-vulnerability.docx
@@ -195,7 +195,11 @@
           <w14:ligatures w14:val="none"/>
         </w:rPr>
       </w:pPr>
-      <w:r>
+    </w:p>
+    <w:p>
+      <w:pPr>
+        <w:spacing w:before="100" w:beforeAutospacing="1" w:after="150" w:line="240" w:lineRule="auto"/>
+        <w:outlineLvl w:val="1"/>
         <w:rPr>
           <w:rFonts w:ascii="Arial" w:eastAsia="Times New Roman" w:hAnsi="Arial" w:cs="Arial"/>
           <w:b/>
@@ -206,6 +210,19 @@
           <w:lang w:eastAsia="en-IN"/>
           <w14:ligatures w14:val="none"/>
         </w:rPr>
+      </w:pPr>
+      <w:r>
+        <w:rPr>
+          <w:rFonts w:ascii="Arial" w:eastAsia="Times New Roman" w:hAnsi="Arial" w:cs="Arial"/>
+          <w:b/>
+          <w:bCs/>
+          <w:kern w:val="0"/>
+          <w:sz w:val="36"/>
+          <w:szCs w:val="36"/>
+          <w:lang w:eastAsia="en-IN"/>
+          <w14:ligatures w14:val="none"/>
+        </w:rPr>
+        <w:lastRenderedPageBreak/>
         <w:t>How do server-side template injection vulnerabilities arise?</w:t>
       </w:r>
     </w:p>
@@ -230,7 +247,6 @@
           <w:lang w:eastAsia="en-IN"/>
           <w14:ligatures w14:val="none"/>
         </w:rPr>
-        <w:lastRenderedPageBreak/>
         <w:t>Server-side template injection vulnerabilities arise when user input is concatenated into templates rather than being passed in as data.</w:t>
       </w:r>
     </w:p>
@@ -638,7 +654,19 @@
           <w:lang w:eastAsia="en-IN"/>
           <w14:ligatures w14:val="none"/>
         </w:rPr>
-        <w:t>Vulnerabilities like this are sometimes caused by accident due to poor template design by people unfamiliar with the security implications. Like in the example above, you may see different components, some of which contain user input, concatenated and embedded into a template. In some ways, this is similar to </w:t>
+        <w:t xml:space="preserve">Vulnerabilities like this are sometimes caused by accident due to poor template design by people unfamiliar with the security implications. Like in the example above, you may see different components, some of which contain user input, concatenated and embedded into a template. In some </w:t>
+      </w:r>
+      <w:r>
+        <w:rPr>
+          <w:rFonts w:ascii="Arial" w:eastAsia="Times New Roman" w:hAnsi="Arial" w:cs="Arial"/>
+          <w:kern w:val="0"/>
+          <w:sz w:val="27"/>
+          <w:szCs w:val="27"/>
+          <w:lang w:eastAsia="en-IN"/>
+          <w14:ligatures w14:val="none"/>
+        </w:rPr>
+        <w:lastRenderedPageBreak/>
+        <w:t>ways, this is similar to </w:t>
       </w:r>
       <w:r>
         <w:rPr>
@@ -686,7 +714,6 @@
           <w:lang w:eastAsia="en-IN"/>
           <w14:ligatures w14:val="none"/>
         </w:rPr>
-        <w:lastRenderedPageBreak/>
         <w:t xml:space="preserve">However, sometimes this </w:t>
       </w:r>
       <w:proofErr w:type="spellStart"/>
@@ -713,6 +740,19 @@
         </w:rPr>
         <w:t xml:space="preserve"> is actually implemented intentionally. For example, some websites deliberately allow certain privileged users, such as content editors, to edit or submit custom templates by design. This clearly poses a huge security risk if an attacker is able to compromise an account with such privileges.</w:t>
       </w:r>
+    </w:p>
+    <w:p>
+      <w:pPr>
+        <w:spacing w:before="120" w:after="120" w:line="450" w:lineRule="atLeast"/>
+        <w:rPr>
+          <w:rFonts w:ascii="Arial" w:eastAsia="Times New Roman" w:hAnsi="Arial" w:cs="Arial"/>
+          <w:kern w:val="0"/>
+          <w:sz w:val="27"/>
+          <w:szCs w:val="27"/>
+          <w:lang w:eastAsia="en-IN"/>
+          <w14:ligatures w14:val="none"/>
+        </w:rPr>
+      </w:pPr>
     </w:p>
     <w:p>
       <w:pPr>
@@ -854,7 +894,11 @@
           <w14:ligatures w14:val="none"/>
         </w:rPr>
       </w:pPr>
-      <w:r>
+    </w:p>
+    <w:p>
+      <w:pPr>
+        <w:spacing w:before="100" w:beforeAutospacing="1" w:after="150" w:line="480" w:lineRule="atLeast"/>
+        <w:outlineLvl w:val="2"/>
         <w:rPr>
           <w:rFonts w:ascii="Arial" w:eastAsia="Times New Roman" w:hAnsi="Arial" w:cs="Arial"/>
           <w:b/>
@@ -865,6 +909,67 @@
           <w:lang w:eastAsia="en-IN"/>
           <w14:ligatures w14:val="none"/>
         </w:rPr>
+      </w:pPr>
+    </w:p>
+    <w:p>
+      <w:pPr>
+        <w:spacing w:before="100" w:beforeAutospacing="1" w:after="150" w:line="480" w:lineRule="atLeast"/>
+        <w:outlineLvl w:val="2"/>
+        <w:rPr>
+          <w:rFonts w:ascii="Arial" w:eastAsia="Times New Roman" w:hAnsi="Arial" w:cs="Arial"/>
+          <w:b/>
+          <w:bCs/>
+          <w:kern w:val="0"/>
+          <w:sz w:val="33"/>
+          <w:szCs w:val="33"/>
+          <w:lang w:eastAsia="en-IN"/>
+          <w14:ligatures w14:val="none"/>
+        </w:rPr>
+      </w:pPr>
+    </w:p>
+    <w:p>
+      <w:pPr>
+        <w:spacing w:before="100" w:beforeAutospacing="1" w:after="150" w:line="480" w:lineRule="atLeast"/>
+        <w:outlineLvl w:val="2"/>
+        <w:rPr>
+          <w:rFonts w:ascii="Arial" w:eastAsia="Times New Roman" w:hAnsi="Arial" w:cs="Arial"/>
+          <w:b/>
+          <w:bCs/>
+          <w:kern w:val="0"/>
+          <w:sz w:val="33"/>
+          <w:szCs w:val="33"/>
+          <w:lang w:eastAsia="en-IN"/>
+          <w14:ligatures w14:val="none"/>
+        </w:rPr>
+      </w:pPr>
+    </w:p>
+    <w:p>
+      <w:pPr>
+        <w:spacing w:before="100" w:beforeAutospacing="1" w:after="150" w:line="480" w:lineRule="atLeast"/>
+        <w:outlineLvl w:val="2"/>
+        <w:rPr>
+          <w:rFonts w:ascii="Arial" w:eastAsia="Times New Roman" w:hAnsi="Arial" w:cs="Arial"/>
+          <w:b/>
+          <w:bCs/>
+          <w:kern w:val="0"/>
+          <w:sz w:val="33"/>
+          <w:szCs w:val="33"/>
+          <w:lang w:eastAsia="en-IN"/>
+          <w14:ligatures w14:val="none"/>
+        </w:rPr>
+      </w:pPr>
+      <w:r>
+        <w:rPr>
+          <w:rFonts w:ascii="Arial" w:eastAsia="Times New Roman" w:hAnsi="Arial" w:cs="Arial"/>
+          <w:b/>
+          <w:bCs/>
+          <w:kern w:val="0"/>
+          <w:sz w:val="33"/>
+          <w:szCs w:val="33"/>
+          <w:lang w:eastAsia="en-IN"/>
+          <w14:ligatures w14:val="none"/>
+        </w:rPr>
+        <w:lastRenderedPageBreak/>
         <w:t>Detect</w:t>
       </w:r>
     </w:p>
@@ -937,19 +1042,7 @@
           <w:lang w:eastAsia="en-IN"/>
           <w14:ligatures w14:val="none"/>
         </w:rPr>
-        <w:t xml:space="preserve">As with any vulnerability, the first step towards exploitation is being able to find it. Perhaps the simplest initial approach is to try fuzzing the template by injecting a sequence of special characters commonly used in template </w:t>
-      </w:r>
-      <w:r>
-        <w:rPr>
-          <w:rFonts w:ascii="Arial" w:eastAsia="Times New Roman" w:hAnsi="Arial" w:cs="Arial"/>
-          <w:kern w:val="0"/>
-          <w:sz w:val="27"/>
-          <w:szCs w:val="27"/>
-          <w:lang w:eastAsia="en-IN"/>
-          <w14:ligatures w14:val="none"/>
-        </w:rPr>
-        <w:lastRenderedPageBreak/>
-        <w:t>expressions, such as </w:t>
+        <w:t>As with any vulnerability, the first step towards exploitation is being able to find it. Perhaps the simplest initial approach is to try fuzzing the template by injecting a sequence of special characters commonly used in template expressions, such as </w:t>
       </w:r>
       <w:r>
         <w:rPr>
@@ -1040,17 +1133,114 @@
           <w14:ligatures w14:val="none"/>
         </w:rPr>
       </w:pPr>
-      <w:r>
-        <w:rPr>
-          <w:rFonts w:ascii="Arial" w:eastAsia="Times New Roman" w:hAnsi="Arial" w:cs="Arial"/>
-          <w:b/>
-          <w:bCs/>
-          <w:kern w:val="0"/>
-          <w:sz w:val="27"/>
-          <w:szCs w:val="27"/>
-          <w:lang w:eastAsia="en-IN"/>
-          <w14:ligatures w14:val="none"/>
-        </w:rPr>
+    </w:p>
+    <w:p>
+      <w:pPr>
+        <w:spacing w:before="100" w:beforeAutospacing="1" w:after="150" w:line="420" w:lineRule="atLeast"/>
+        <w:outlineLvl w:val="3"/>
+        <w:rPr>
+          <w:rFonts w:ascii="Arial" w:eastAsia="Times New Roman" w:hAnsi="Arial" w:cs="Arial"/>
+          <w:b/>
+          <w:bCs/>
+          <w:kern w:val="0"/>
+          <w:sz w:val="27"/>
+          <w:szCs w:val="27"/>
+          <w:lang w:eastAsia="en-IN"/>
+          <w14:ligatures w14:val="none"/>
+        </w:rPr>
+      </w:pPr>
+    </w:p>
+    <w:p>
+      <w:pPr>
+        <w:spacing w:before="100" w:beforeAutospacing="1" w:after="150" w:line="420" w:lineRule="atLeast"/>
+        <w:outlineLvl w:val="3"/>
+        <w:rPr>
+          <w:rFonts w:ascii="Arial" w:eastAsia="Times New Roman" w:hAnsi="Arial" w:cs="Arial"/>
+          <w:b/>
+          <w:bCs/>
+          <w:kern w:val="0"/>
+          <w:sz w:val="27"/>
+          <w:szCs w:val="27"/>
+          <w:lang w:eastAsia="en-IN"/>
+          <w14:ligatures w14:val="none"/>
+        </w:rPr>
+      </w:pPr>
+    </w:p>
+    <w:p>
+      <w:pPr>
+        <w:spacing w:before="100" w:beforeAutospacing="1" w:after="150" w:line="420" w:lineRule="atLeast"/>
+        <w:outlineLvl w:val="3"/>
+        <w:rPr>
+          <w:rFonts w:ascii="Arial" w:eastAsia="Times New Roman" w:hAnsi="Arial" w:cs="Arial"/>
+          <w:b/>
+          <w:bCs/>
+          <w:kern w:val="0"/>
+          <w:sz w:val="27"/>
+          <w:szCs w:val="27"/>
+          <w:lang w:eastAsia="en-IN"/>
+          <w14:ligatures w14:val="none"/>
+        </w:rPr>
+      </w:pPr>
+    </w:p>
+    <w:p>
+      <w:pPr>
+        <w:spacing w:before="100" w:beforeAutospacing="1" w:after="150" w:line="420" w:lineRule="atLeast"/>
+        <w:outlineLvl w:val="3"/>
+        <w:rPr>
+          <w:rFonts w:ascii="Arial" w:eastAsia="Times New Roman" w:hAnsi="Arial" w:cs="Arial"/>
+          <w:b/>
+          <w:bCs/>
+          <w:kern w:val="0"/>
+          <w:sz w:val="27"/>
+          <w:szCs w:val="27"/>
+          <w:lang w:eastAsia="en-IN"/>
+          <w14:ligatures w14:val="none"/>
+        </w:rPr>
+      </w:pPr>
+    </w:p>
+    <w:p>
+      <w:pPr>
+        <w:spacing w:before="100" w:beforeAutospacing="1" w:after="150" w:line="420" w:lineRule="atLeast"/>
+        <w:outlineLvl w:val="3"/>
+        <w:rPr>
+          <w:rFonts w:ascii="Arial" w:eastAsia="Times New Roman" w:hAnsi="Arial" w:cs="Arial"/>
+          <w:b/>
+          <w:bCs/>
+          <w:kern w:val="0"/>
+          <w:sz w:val="27"/>
+          <w:szCs w:val="27"/>
+          <w:lang w:eastAsia="en-IN"/>
+          <w14:ligatures w14:val="none"/>
+        </w:rPr>
+      </w:pPr>
+    </w:p>
+    <w:p>
+      <w:pPr>
+        <w:spacing w:before="100" w:beforeAutospacing="1" w:after="150" w:line="420" w:lineRule="atLeast"/>
+        <w:outlineLvl w:val="3"/>
+        <w:rPr>
+          <w:rFonts w:ascii="Arial" w:eastAsia="Times New Roman" w:hAnsi="Arial" w:cs="Arial"/>
+          <w:b/>
+          <w:bCs/>
+          <w:kern w:val="0"/>
+          <w:sz w:val="27"/>
+          <w:szCs w:val="27"/>
+          <w:lang w:eastAsia="en-IN"/>
+          <w14:ligatures w14:val="none"/>
+        </w:rPr>
+      </w:pPr>
+      <w:r>
+        <w:rPr>
+          <w:rFonts w:ascii="Arial" w:eastAsia="Times New Roman" w:hAnsi="Arial" w:cs="Arial"/>
+          <w:b/>
+          <w:bCs/>
+          <w:kern w:val="0"/>
+          <w:sz w:val="27"/>
+          <w:szCs w:val="27"/>
+          <w:lang w:eastAsia="en-IN"/>
+          <w14:ligatures w14:val="none"/>
+        </w:rPr>
+        <w:lastRenderedPageBreak/>
         <w:t>Plaintext context</w:t>
       </w:r>
     </w:p>
@@ -1160,8 +1350,22 @@
           <w:lang w:eastAsia="en-IN"/>
           <w14:ligatures w14:val="none"/>
         </w:rPr>
-        <w:t>Hello Carlos</w:t>
-      </w:r>
+        <w:t xml:space="preserve">Hello </w:t>
+      </w:r>
+      <w:proofErr w:type="spellStart"/>
+      <w:r>
+        <w:rPr>
+          <w:rFonts w:ascii="Courier" w:eastAsia="Times New Roman" w:hAnsi="Courier" w:cs="Courier New"/>
+          <w:kern w:val="0"/>
+          <w:sz w:val="27"/>
+          <w:szCs w:val="27"/>
+          <w:bdr w:val="none" w:sz="0" w:space="0" w:color="auto" w:frame="1"/>
+          <w:lang w:eastAsia="en-IN"/>
+          <w14:ligatures w14:val="none"/>
+        </w:rPr>
+        <w:t>mrwebsecure</w:t>
+      </w:r>
+      <w:proofErr w:type="spellEnd"/>
       <w:r>
         <w:rPr>
           <w:rFonts w:ascii="Arial" w:eastAsia="Times New Roman" w:hAnsi="Arial" w:cs="Arial"/>
@@ -1197,21 +1401,19 @@
         </w:rPr>
         <w:t>This can sometimes be exploited for </w:t>
       </w:r>
-      <w:hyperlink r:id="rId6" w:history="1">
-        <w:r>
-          <w:rPr>
-            <w:rFonts w:ascii="Arial" w:eastAsia="Times New Roman" w:hAnsi="Arial" w:cs="Arial"/>
-            <w:color w:val="0000FF"/>
-            <w:kern w:val="0"/>
-            <w:sz w:val="27"/>
-            <w:szCs w:val="27"/>
-            <w:u w:val="single"/>
-            <w:lang w:eastAsia="en-IN"/>
-            <w14:ligatures w14:val="none"/>
-          </w:rPr>
-          <w:t>XSS</w:t>
-        </w:r>
-      </w:hyperlink>
+      <w:r>
+        <w:rPr>
+          <w:rFonts w:ascii="Arial" w:eastAsia="Times New Roman" w:hAnsi="Arial" w:cs="Arial"/>
+          <w:color w:val="0000FF"/>
+          <w:kern w:val="0"/>
+          <w:sz w:val="27"/>
+          <w:szCs w:val="27"/>
+          <w:u w:val="single"/>
+          <w:lang w:eastAsia="en-IN"/>
+          <w14:ligatures w14:val="none"/>
+        </w:rPr>
+        <w:t>XSS</w:t>
+      </w:r>
       <w:r>
         <w:rPr>
           <w:rFonts w:ascii="Arial" w:eastAsia="Times New Roman" w:hAnsi="Arial" w:cs="Arial"/>
@@ -1375,7 +1577,6 @@
           <w:lang w:eastAsia="en-IN"/>
           <w14:ligatures w14:val="none"/>
         </w:rPr>
-        <w:lastRenderedPageBreak/>
         <w:t>If the resulting output contains </w:t>
       </w:r>
       <w:r>
@@ -1425,21 +1626,19 @@
         </w:rPr>
         <w:t>Note that the specific syntax required to successfully evaluate the mathematical operation will vary depending on which template engine is being used. We'll discuss this in more detail in the </w:t>
       </w:r>
-      <w:hyperlink r:id="rId7" w:anchor="identify" w:history="1">
-        <w:r>
-          <w:rPr>
-            <w:rFonts w:ascii="Arial" w:eastAsia="Times New Roman" w:hAnsi="Arial" w:cs="Arial"/>
-            <w:color w:val="0000FF"/>
-            <w:kern w:val="0"/>
-            <w:sz w:val="27"/>
-            <w:szCs w:val="27"/>
-            <w:u w:val="single"/>
-            <w:lang w:eastAsia="en-IN"/>
-            <w14:ligatures w14:val="none"/>
-          </w:rPr>
-          <w:t>Identify</w:t>
-        </w:r>
-      </w:hyperlink>
+      <w:r>
+        <w:rPr>
+          <w:rFonts w:ascii="Arial" w:eastAsia="Times New Roman" w:hAnsi="Arial" w:cs="Arial"/>
+          <w:color w:val="0000FF"/>
+          <w:kern w:val="0"/>
+          <w:sz w:val="27"/>
+          <w:szCs w:val="27"/>
+          <w:u w:val="single"/>
+          <w:lang w:eastAsia="en-IN"/>
+          <w14:ligatures w14:val="none"/>
+        </w:rPr>
+        <w:t>Identify</w:t>
+      </w:r>
       <w:r>
         <w:rPr>
           <w:rFonts w:ascii="Arial" w:eastAsia="Times New Roman" w:hAnsi="Arial" w:cs="Arial"/>
@@ -1467,17 +1666,82 @@
           <w14:ligatures w14:val="none"/>
         </w:rPr>
       </w:pPr>
-      <w:r>
-        <w:rPr>
-          <w:rFonts w:ascii="Arial" w:eastAsia="Times New Roman" w:hAnsi="Arial" w:cs="Arial"/>
-          <w:b/>
-          <w:bCs/>
-          <w:kern w:val="0"/>
-          <w:sz w:val="27"/>
-          <w:szCs w:val="27"/>
-          <w:lang w:eastAsia="en-IN"/>
-          <w14:ligatures w14:val="none"/>
-        </w:rPr>
+    </w:p>
+    <w:p>
+      <w:pPr>
+        <w:spacing w:before="100" w:beforeAutospacing="1" w:after="150" w:line="420" w:lineRule="atLeast"/>
+        <w:outlineLvl w:val="3"/>
+        <w:rPr>
+          <w:rFonts w:ascii="Arial" w:eastAsia="Times New Roman" w:hAnsi="Arial" w:cs="Arial"/>
+          <w:b/>
+          <w:bCs/>
+          <w:kern w:val="0"/>
+          <w:sz w:val="27"/>
+          <w:szCs w:val="27"/>
+          <w:lang w:eastAsia="en-IN"/>
+          <w14:ligatures w14:val="none"/>
+        </w:rPr>
+      </w:pPr>
+    </w:p>
+    <w:p>
+      <w:pPr>
+        <w:spacing w:before="100" w:beforeAutospacing="1" w:after="150" w:line="420" w:lineRule="atLeast"/>
+        <w:outlineLvl w:val="3"/>
+        <w:rPr>
+          <w:rFonts w:ascii="Arial" w:eastAsia="Times New Roman" w:hAnsi="Arial" w:cs="Arial"/>
+          <w:b/>
+          <w:bCs/>
+          <w:kern w:val="0"/>
+          <w:sz w:val="27"/>
+          <w:szCs w:val="27"/>
+          <w:lang w:eastAsia="en-IN"/>
+          <w14:ligatures w14:val="none"/>
+        </w:rPr>
+      </w:pPr>
+    </w:p>
+    <w:p>
+      <w:pPr>
+        <w:spacing w:before="100" w:beforeAutospacing="1" w:after="150" w:line="420" w:lineRule="atLeast"/>
+        <w:outlineLvl w:val="3"/>
+        <w:rPr>
+          <w:rFonts w:ascii="Arial" w:eastAsia="Times New Roman" w:hAnsi="Arial" w:cs="Arial"/>
+          <w:b/>
+          <w:bCs/>
+          <w:kern w:val="0"/>
+          <w:sz w:val="27"/>
+          <w:szCs w:val="27"/>
+          <w:lang w:eastAsia="en-IN"/>
+          <w14:ligatures w14:val="none"/>
+        </w:rPr>
+      </w:pPr>
+    </w:p>
+    <w:p>
+      <w:pPr>
+        <w:spacing w:before="100" w:beforeAutospacing="1" w:after="150" w:line="420" w:lineRule="atLeast"/>
+        <w:outlineLvl w:val="3"/>
+        <w:rPr>
+          <w:rFonts w:ascii="Arial" w:eastAsia="Times New Roman" w:hAnsi="Arial" w:cs="Arial"/>
+          <w:b/>
+          <w:bCs/>
+          <w:kern w:val="0"/>
+          <w:sz w:val="27"/>
+          <w:szCs w:val="27"/>
+          <w:lang w:eastAsia="en-IN"/>
+          <w14:ligatures w14:val="none"/>
+        </w:rPr>
+      </w:pPr>
+      <w:r>
+        <w:rPr>
+          <w:rFonts w:ascii="Arial" w:eastAsia="Times New Roman" w:hAnsi="Arial" w:cs="Arial"/>
+          <w:b/>
+          <w:bCs/>
+          <w:kern w:val="0"/>
+          <w:sz w:val="27"/>
+          <w:szCs w:val="27"/>
+          <w:lang w:eastAsia="en-IN"/>
+          <w14:ligatures w14:val="none"/>
+        </w:rPr>
+        <w:lastRenderedPageBreak/>
         <w:t>Code context</w:t>
       </w:r>
     </w:p>
@@ -1658,10 +1922,11 @@
       <w:pPr>
         <w:spacing w:before="120" w:after="120" w:line="450" w:lineRule="atLeast"/>
         <w:rPr>
-          <w:rFonts w:ascii="Arial" w:eastAsia="Times New Roman" w:hAnsi="Arial" w:cs="Arial"/>
-          <w:kern w:val="0"/>
-          <w:sz w:val="27"/>
-          <w:szCs w:val="27"/>
+          <w:rFonts w:ascii="Courier" w:eastAsia="Times New Roman" w:hAnsi="Courier" w:cs="Courier New"/>
+          <w:kern w:val="0"/>
+          <w:sz w:val="27"/>
+          <w:szCs w:val="27"/>
+          <w:bdr w:val="none" w:sz="0" w:space="0" w:color="auto" w:frame="1"/>
           <w:lang w:eastAsia="en-IN"/>
           <w14:ligatures w14:val="none"/>
         </w:rPr>
@@ -1687,8 +1952,34 @@
           <w:lang w:eastAsia="en-IN"/>
           <w14:ligatures w14:val="none"/>
         </w:rPr>
-        <w:t>Hello Carlos</w:t>
-      </w:r>
+        <w:t>Hello</w:t>
+      </w:r>
+      <w:r>
+        <w:rPr>
+          <w:rFonts w:ascii="Courier" w:eastAsia="Times New Roman" w:hAnsi="Courier" w:cs="Courier New"/>
+          <w:kern w:val="0"/>
+          <w:sz w:val="27"/>
+          <w:szCs w:val="27"/>
+          <w:bdr w:val="none" w:sz="0" w:space="0" w:color="auto" w:frame="1"/>
+          <w:lang w:eastAsia="en-IN"/>
+          <w14:ligatures w14:val="none"/>
+        </w:rPr>
+        <w:t xml:space="preserve"> </w:t>
+      </w:r>
+      <w:proofErr w:type="spellStart"/>
+      <w:r>
+        <w:rPr>
+          <w:rFonts w:ascii="Courier" w:eastAsia="Times New Roman" w:hAnsi="Courier" w:cs="Courier New"/>
+          <w:kern w:val="0"/>
+          <w:sz w:val="27"/>
+          <w:szCs w:val="27"/>
+          <w:bdr w:val="none" w:sz="0" w:space="0" w:color="auto" w:frame="1"/>
+          <w:lang w:eastAsia="en-IN"/>
+          <w14:ligatures w14:val="none"/>
+        </w:rPr>
+        <w:t>mrwebsecure</w:t>
+      </w:r>
+      <w:proofErr w:type="spellEnd"/>
       <w:r>
         <w:rPr>
           <w:rFonts w:ascii="Arial" w:eastAsia="Times New Roman" w:hAnsi="Arial" w:cs="Arial"/>
@@ -1845,60 +2136,71 @@
           <w:lang w:eastAsia="en-IN"/>
           <w14:ligatures w14:val="none"/>
         </w:rPr>
+        <w:t>http://vulnerable-website.com/?greeting=data.username</w:t>
+      </w:r>
+      <w:proofErr w:type="gramStart"/>
+      <w:r>
+        <w:rPr>
+          <w:rFonts w:ascii="Courier" w:eastAsia="Times New Roman" w:hAnsi="Courier" w:cs="Courier New"/>
+          <w:color w:val="000000"/>
+          <w:kern w:val="0"/>
+          <w:sz w:val="27"/>
+          <w:szCs w:val="27"/>
+          <w:bdr w:val="single" w:sz="6" w:space="4" w:color="EAEAEA" w:frame="1"/>
+          <w:lang w:eastAsia="en-IN"/>
+          <w14:ligatures w14:val="none"/>
+        </w:rPr>
+        <w:t>}}&lt;</w:t>
+      </w:r>
+      <w:proofErr w:type="gramEnd"/>
+      <w:r>
+        <w:rPr>
+          <w:rFonts w:ascii="Courier" w:eastAsia="Times New Roman" w:hAnsi="Courier" w:cs="Courier New"/>
+          <w:color w:val="000000"/>
+          <w:kern w:val="0"/>
+          <w:sz w:val="27"/>
+          <w:szCs w:val="27"/>
+          <w:bdr w:val="single" w:sz="6" w:space="4" w:color="EAEAEA" w:frame="1"/>
+          <w:lang w:eastAsia="en-IN"/>
+          <w14:ligatures w14:val="none"/>
+        </w:rPr>
+        <w:t>tag&gt;</w:t>
+      </w:r>
+    </w:p>
+    <w:p>
+      <w:pPr>
+        <w:spacing w:before="120" w:after="120" w:line="450" w:lineRule="atLeast"/>
+        <w:rPr>
+          <w:rFonts w:ascii="Arial" w:eastAsia="Times New Roman" w:hAnsi="Arial" w:cs="Arial"/>
+          <w:kern w:val="0"/>
+          <w:sz w:val="27"/>
+          <w:szCs w:val="27"/>
+          <w:lang w:eastAsia="en-IN"/>
+          <w14:ligatures w14:val="none"/>
+        </w:rPr>
+      </w:pPr>
+      <w:r>
+        <w:rPr>
+          <w:rFonts w:ascii="Arial" w:eastAsia="Times New Roman" w:hAnsi="Arial" w:cs="Arial"/>
+          <w:kern w:val="0"/>
+          <w:sz w:val="27"/>
+          <w:szCs w:val="27"/>
+          <w:lang w:eastAsia="en-IN"/>
+          <w14:ligatures w14:val="none"/>
+        </w:rPr>
+        <w:t xml:space="preserve">If this again results in an error or blank output, you have either used syntax from the wrong templating language or, if no template-style syntax appears to be valid, server-side template injection is not possible. Alternatively, if </w:t>
+      </w:r>
+      <w:r>
+        <w:rPr>
+          <w:rFonts w:ascii="Arial" w:eastAsia="Times New Roman" w:hAnsi="Arial" w:cs="Arial"/>
+          <w:kern w:val="0"/>
+          <w:sz w:val="27"/>
+          <w:szCs w:val="27"/>
+          <w:lang w:eastAsia="en-IN"/>
+          <w14:ligatures w14:val="none"/>
+        </w:rPr>
         <w:lastRenderedPageBreak/>
-        <w:t>http://vulnerable-website.com/?greeting=data.username</w:t>
-      </w:r>
-      <w:proofErr w:type="gramStart"/>
-      <w:r>
-        <w:rPr>
-          <w:rFonts w:ascii="Courier" w:eastAsia="Times New Roman" w:hAnsi="Courier" w:cs="Courier New"/>
-          <w:color w:val="000000"/>
-          <w:kern w:val="0"/>
-          <w:sz w:val="27"/>
-          <w:szCs w:val="27"/>
-          <w:bdr w:val="single" w:sz="6" w:space="4" w:color="EAEAEA" w:frame="1"/>
-          <w:lang w:eastAsia="en-IN"/>
-          <w14:ligatures w14:val="none"/>
-        </w:rPr>
-        <w:t>}}&lt;</w:t>
-      </w:r>
-      <w:proofErr w:type="gramEnd"/>
-      <w:r>
-        <w:rPr>
-          <w:rFonts w:ascii="Courier" w:eastAsia="Times New Roman" w:hAnsi="Courier" w:cs="Courier New"/>
-          <w:color w:val="000000"/>
-          <w:kern w:val="0"/>
-          <w:sz w:val="27"/>
-          <w:szCs w:val="27"/>
-          <w:bdr w:val="single" w:sz="6" w:space="4" w:color="EAEAEA" w:frame="1"/>
-          <w:lang w:eastAsia="en-IN"/>
-          <w14:ligatures w14:val="none"/>
-        </w:rPr>
-        <w:t>tag&gt;</w:t>
-      </w:r>
-    </w:p>
-    <w:p>
-      <w:pPr>
-        <w:spacing w:before="120" w:after="120" w:line="450" w:lineRule="atLeast"/>
-        <w:rPr>
-          <w:rFonts w:ascii="Arial" w:eastAsia="Times New Roman" w:hAnsi="Arial" w:cs="Arial"/>
-          <w:kern w:val="0"/>
-          <w:sz w:val="27"/>
-          <w:szCs w:val="27"/>
-          <w:lang w:eastAsia="en-IN"/>
-          <w14:ligatures w14:val="none"/>
-        </w:rPr>
-      </w:pPr>
-      <w:r>
-        <w:rPr>
-          <w:rFonts w:ascii="Arial" w:eastAsia="Times New Roman" w:hAnsi="Arial" w:cs="Arial"/>
-          <w:kern w:val="0"/>
-          <w:sz w:val="27"/>
-          <w:szCs w:val="27"/>
-          <w:lang w:eastAsia="en-IN"/>
-          <w14:ligatures w14:val="none"/>
-        </w:rPr>
-        <w:t>If this again results in an error or blank output, you have either used syntax from the wrong templating language or, if no template-style syntax appears to be valid, server-side template injection is not possible. Alternatively, if the output is rendered correctly, along with the arbitrary HTML, this is a key indication that a server-side template injection vulnerability is present:</w:t>
+        <w:t>the output is rendered correctly, along with the arbitrary HTML, this is a key indication that a server-side template injection vulnerability is present:</w:t>
       </w:r>
     </w:p>
     <w:p>
@@ -1924,7 +2226,35 @@
           <w:lang w:eastAsia="en-IN"/>
           <w14:ligatures w14:val="none"/>
         </w:rPr>
-        <w:t>Hello Carlos&lt;tag&gt;</w:t>
+        <w:t xml:space="preserve">Hello </w:t>
+      </w:r>
+      <w:proofErr w:type="spellStart"/>
+      <w:r>
+        <w:rPr>
+          <w:rFonts w:ascii="Courier" w:eastAsia="Times New Roman" w:hAnsi="Courier" w:cs="Courier New"/>
+          <w:color w:val="000000"/>
+          <w:kern w:val="0"/>
+          <w:sz w:val="27"/>
+          <w:szCs w:val="27"/>
+          <w:bdr w:val="single" w:sz="6" w:space="4" w:color="EAEAEA" w:frame="1"/>
+          <w:lang w:eastAsia="en-IN"/>
+          <w14:ligatures w14:val="none"/>
+        </w:rPr>
+        <w:t>mrwebsecre</w:t>
+      </w:r>
+      <w:proofErr w:type="spellEnd"/>
+      <w:r>
+        <w:rPr>
+          <w:rFonts w:ascii="Courier" w:eastAsia="Times New Roman" w:hAnsi="Courier" w:cs="Courier New"/>
+          <w:color w:val="000000"/>
+          <w:kern w:val="0"/>
+          <w:sz w:val="27"/>
+          <w:szCs w:val="27"/>
+          <w:bdr w:val="single" w:sz="6" w:space="4" w:color="EAEAEA" w:frame="1"/>
+          <w:lang w:eastAsia="en-IN"/>
+          <w14:ligatures w14:val="none"/>
+        </w:rPr>
+        <w:t>&lt;tag&gt;</w:t>
       </w:r>
     </w:p>
     <w:p>
@@ -2378,19 +2708,7 @@
           <w:lang w:eastAsia="en-IN"/>
           <w14:ligatures w14:val="none"/>
         </w:rPr>
-        <w:t xml:space="preserve">Otherwise, you'll need to manually test different language-specific payloads and study how they are interpreted by the template engine. Using a </w:t>
-      </w:r>
-      <w:r>
-        <w:rPr>
-          <w:rFonts w:ascii="Arial" w:eastAsia="Times New Roman" w:hAnsi="Arial" w:cs="Arial"/>
-          <w:kern w:val="0"/>
-          <w:sz w:val="27"/>
-          <w:szCs w:val="27"/>
-          <w:lang w:eastAsia="en-IN"/>
-          <w14:ligatures w14:val="none"/>
-        </w:rPr>
-        <w:lastRenderedPageBreak/>
-        <w:t>process of elimination based on which syntax appears to be valid or invalid, you can narrow down the options quicker than you might think. A common way of doing this is to inject arbitrary mathematical operations using syntax from different template engines. You can then observe whether they are successfully evaluated. To help with this process, you can use a decision tree similar to the following:</w:t>
+        <w:t>Otherwise, you'll need to manually test different language-specific payloads and study how they are interpreted by the template engine. Using a process of elimination based on which syntax appears to be valid or invalid, you can narrow down the options quicker than you might think. A common way of doing this is to inject arbitrary mathematical operations using syntax from different template engines. You can then observe whether they are successfully evaluated. To help with this process, you can use a decision tree similar to the following:</w:t>
       </w:r>
     </w:p>
     <w:p>
@@ -2415,6 +2733,7 @@
           <w:lang w:eastAsia="en-IN"/>
           <w14:ligatures w14:val="none"/>
         </w:rPr>
+        <w:lastRenderedPageBreak/>
         <w:drawing>
           <wp:inline distT="0" distB="0" distL="0" distR="0" wp14:anchorId="7B6FB969" wp14:editId="2B296D39">
             <wp:extent cx="5731510" cy="3458845"/>
@@ -2433,7 +2752,7 @@
                     </pic:cNvPicPr>
                   </pic:nvPicPr>
                   <pic:blipFill>
-                    <a:blip r:embed="rId8">
+                    <a:blip r:embed="rId6">
                       <a:extLst>
                         <a:ext uri="{28A0092B-C50C-407E-A947-70E740481C1C}">
                           <a14:useLocalDpi xmlns:a14="http://schemas.microsoft.com/office/drawing/2010/main" val="0"/>
@@ -2477,6 +2796,19 @@
           <w14:ligatures w14:val="none"/>
         </w:rPr>
       </w:pPr>
+    </w:p>
+    <w:p>
+      <w:pPr>
+        <w:spacing w:after="120" w:line="450" w:lineRule="atLeast"/>
+        <w:rPr>
+          <w:rFonts w:ascii="Arial" w:eastAsia="Times New Roman" w:hAnsi="Arial" w:cs="Arial"/>
+          <w:kern w:val="0"/>
+          <w:sz w:val="27"/>
+          <w:szCs w:val="27"/>
+          <w:lang w:eastAsia="en-IN"/>
+          <w14:ligatures w14:val="none"/>
+        </w:rPr>
+      </w:pPr>
       <w:r>
         <w:rPr>
           <w:rFonts w:ascii="Arial" w:eastAsia="Times New Roman" w:hAnsi="Arial" w:cs="Arial"/>
@@ -2639,7 +2971,11 @@
           <w14:ligatures w14:val="none"/>
         </w:rPr>
       </w:pPr>
-      <w:r>
+    </w:p>
+    <w:p>
+      <w:pPr>
+        <w:spacing w:after="150" w:line="240" w:lineRule="auto"/>
+        <w:outlineLvl w:val="0"/>
         <w:rPr>
           <w:rFonts w:ascii="Arial" w:eastAsia="Times New Roman" w:hAnsi="Arial" w:cs="Arial"/>
           <w:b/>
@@ -2650,6 +2986,50 @@
           <w:lang w:eastAsia="en-IN"/>
           <w14:ligatures w14:val="none"/>
         </w:rPr>
+      </w:pPr>
+    </w:p>
+    <w:p>
+      <w:pPr>
+        <w:spacing w:after="150" w:line="240" w:lineRule="auto"/>
+        <w:outlineLvl w:val="0"/>
+        <w:rPr>
+          <w:rFonts w:ascii="Arial" w:eastAsia="Times New Roman" w:hAnsi="Arial" w:cs="Arial"/>
+          <w:b/>
+          <w:bCs/>
+          <w:kern w:val="36"/>
+          <w:sz w:val="48"/>
+          <w:szCs w:val="48"/>
+          <w:lang w:eastAsia="en-IN"/>
+          <w14:ligatures w14:val="none"/>
+        </w:rPr>
+      </w:pPr>
+    </w:p>
+    <w:p>
+      <w:pPr>
+        <w:spacing w:after="150" w:line="240" w:lineRule="auto"/>
+        <w:outlineLvl w:val="0"/>
+        <w:rPr>
+          <w:rFonts w:ascii="Arial" w:eastAsia="Times New Roman" w:hAnsi="Arial" w:cs="Arial"/>
+          <w:b/>
+          <w:bCs/>
+          <w:kern w:val="36"/>
+          <w:sz w:val="48"/>
+          <w:szCs w:val="48"/>
+          <w:lang w:eastAsia="en-IN"/>
+          <w14:ligatures w14:val="none"/>
+        </w:rPr>
+      </w:pPr>
+      <w:r>
+        <w:rPr>
+          <w:rFonts w:ascii="Arial" w:eastAsia="Times New Roman" w:hAnsi="Arial" w:cs="Arial"/>
+          <w:b/>
+          <w:bCs/>
+          <w:kern w:val="36"/>
+          <w:sz w:val="48"/>
+          <w:szCs w:val="48"/>
+          <w:lang w:eastAsia="en-IN"/>
+          <w14:ligatures w14:val="none"/>
+        </w:rPr>
         <w:lastRenderedPageBreak/>
         <w:t>Exploiting server-side template injection vulnerabilities</w:t>
       </w:r>
@@ -2677,21 +3057,19 @@
         </w:rPr>
         <w:t>In this section, we'll look more closely at some typical </w:t>
       </w:r>
-      <w:hyperlink r:id="rId9" w:history="1">
-        <w:r>
-          <w:rPr>
-            <w:rFonts w:ascii="Arial" w:eastAsia="Times New Roman" w:hAnsi="Arial" w:cs="Arial"/>
-            <w:color w:val="0000FF"/>
-            <w:kern w:val="0"/>
-            <w:sz w:val="27"/>
-            <w:szCs w:val="27"/>
-            <w:u w:val="single"/>
-            <w:lang w:eastAsia="en-IN"/>
-            <w14:ligatures w14:val="none"/>
-          </w:rPr>
-          <w:t>server-side template injection</w:t>
-        </w:r>
-      </w:hyperlink>
+      <w:r>
+        <w:rPr>
+          <w:rFonts w:ascii="Arial" w:eastAsia="Times New Roman" w:hAnsi="Arial" w:cs="Arial"/>
+          <w:color w:val="0000FF"/>
+          <w:kern w:val="0"/>
+          <w:sz w:val="27"/>
+          <w:szCs w:val="27"/>
+          <w:u w:val="single"/>
+          <w:lang w:eastAsia="en-IN"/>
+          <w14:ligatures w14:val="none"/>
+        </w:rPr>
+        <w:t>server-side template injection</w:t>
+      </w:r>
       <w:r>
         <w:rPr>
           <w:rFonts w:ascii="Arial" w:eastAsia="Times New Roman" w:hAnsi="Arial" w:cs="Arial"/>
@@ -2703,21 +3081,19 @@
         </w:rPr>
         <w:t> vulnerabilities and demonstrate how they can be exploited using our </w:t>
       </w:r>
-      <w:hyperlink r:id="rId10" w:anchor="constructing-a-server-side-template-injection-attack" w:history="1">
-        <w:r>
-          <w:rPr>
-            <w:rFonts w:ascii="Arial" w:eastAsia="Times New Roman" w:hAnsi="Arial" w:cs="Arial"/>
-            <w:color w:val="0000FF"/>
-            <w:kern w:val="0"/>
-            <w:sz w:val="27"/>
-            <w:szCs w:val="27"/>
-            <w:u w:val="single"/>
-            <w:lang w:eastAsia="en-IN"/>
-            <w14:ligatures w14:val="none"/>
-          </w:rPr>
-          <w:t>high-level methodology</w:t>
-        </w:r>
-      </w:hyperlink>
+      <w:r>
+        <w:rPr>
+          <w:rFonts w:ascii="Arial" w:eastAsia="Times New Roman" w:hAnsi="Arial" w:cs="Arial"/>
+          <w:color w:val="0000FF"/>
+          <w:kern w:val="0"/>
+          <w:sz w:val="27"/>
+          <w:szCs w:val="27"/>
+          <w:u w:val="single"/>
+          <w:lang w:eastAsia="en-IN"/>
+          <w14:ligatures w14:val="none"/>
+        </w:rPr>
+        <w:t>high-level methodology</w:t>
+      </w:r>
       <w:r>
         <w:rPr>
           <w:rFonts w:ascii="Arial" w:eastAsia="Times New Roman" w:hAnsi="Arial" w:cs="Arial"/>
@@ -2771,21 +3147,19 @@
           <w14:ligatures w14:val="none"/>
         </w:rPr>
       </w:pPr>
-      <w:hyperlink r:id="rId11" w:anchor="read" w:history="1">
-        <w:r>
-          <w:rPr>
-            <w:rFonts w:ascii="Arial" w:eastAsia="Times New Roman" w:hAnsi="Arial" w:cs="Arial"/>
-            <w:color w:val="0000FF"/>
-            <w:kern w:val="0"/>
-            <w:sz w:val="27"/>
-            <w:szCs w:val="27"/>
-            <w:u w:val="single"/>
-            <w:lang w:eastAsia="en-IN"/>
-            <w14:ligatures w14:val="none"/>
-          </w:rPr>
-          <w:t>Read</w:t>
-        </w:r>
-      </w:hyperlink>
+      <w:r>
+        <w:rPr>
+          <w:rFonts w:ascii="Arial" w:eastAsia="Times New Roman" w:hAnsi="Arial" w:cs="Arial"/>
+          <w:color w:val="0000FF"/>
+          <w:kern w:val="0"/>
+          <w:sz w:val="27"/>
+          <w:szCs w:val="27"/>
+          <w:u w:val="single"/>
+          <w:lang w:eastAsia="en-IN"/>
+          <w14:ligatures w14:val="none"/>
+        </w:rPr>
+        <w:t>Read</w:t>
+      </w:r>
     </w:p>
     <w:p>
       <w:pPr>
@@ -2804,21 +3178,19 @@
           <w14:ligatures w14:val="none"/>
         </w:rPr>
       </w:pPr>
-      <w:hyperlink r:id="rId12" w:anchor="learn-the-basic-template-syntax" w:history="1">
-        <w:r>
-          <w:rPr>
-            <w:rFonts w:ascii="Arial" w:eastAsia="Times New Roman" w:hAnsi="Arial" w:cs="Arial"/>
-            <w:color w:val="0000FF"/>
-            <w:kern w:val="0"/>
-            <w:sz w:val="27"/>
-            <w:szCs w:val="27"/>
-            <w:u w:val="single"/>
-            <w:lang w:eastAsia="en-IN"/>
-            <w14:ligatures w14:val="none"/>
-          </w:rPr>
-          <w:t>Template syntax</w:t>
-        </w:r>
-      </w:hyperlink>
+      <w:r>
+        <w:rPr>
+          <w:rFonts w:ascii="Arial" w:eastAsia="Times New Roman" w:hAnsi="Arial" w:cs="Arial"/>
+          <w:color w:val="0000FF"/>
+          <w:kern w:val="0"/>
+          <w:sz w:val="27"/>
+          <w:szCs w:val="27"/>
+          <w:u w:val="single"/>
+          <w:lang w:eastAsia="en-IN"/>
+          <w14:ligatures w14:val="none"/>
+        </w:rPr>
+        <w:t>Template syntax</w:t>
+      </w:r>
     </w:p>
     <w:p>
       <w:pPr>
@@ -2837,21 +3209,19 @@
           <w14:ligatures w14:val="none"/>
         </w:rPr>
       </w:pPr>
-      <w:hyperlink r:id="rId13" w:anchor="read-about-the-security-implications" w:history="1">
-        <w:r>
-          <w:rPr>
-            <w:rFonts w:ascii="Arial" w:eastAsia="Times New Roman" w:hAnsi="Arial" w:cs="Arial"/>
-            <w:color w:val="0000FF"/>
-            <w:kern w:val="0"/>
-            <w:sz w:val="27"/>
-            <w:szCs w:val="27"/>
-            <w:u w:val="single"/>
-            <w:lang w:eastAsia="en-IN"/>
-            <w14:ligatures w14:val="none"/>
-          </w:rPr>
-          <w:t>Security documentation</w:t>
-        </w:r>
-      </w:hyperlink>
+      <w:r>
+        <w:rPr>
+          <w:rFonts w:ascii="Arial" w:eastAsia="Times New Roman" w:hAnsi="Arial" w:cs="Arial"/>
+          <w:color w:val="0000FF"/>
+          <w:kern w:val="0"/>
+          <w:sz w:val="27"/>
+          <w:szCs w:val="27"/>
+          <w:u w:val="single"/>
+          <w:lang w:eastAsia="en-IN"/>
+          <w14:ligatures w14:val="none"/>
+        </w:rPr>
+        <w:t>Security documentation</w:t>
+      </w:r>
     </w:p>
     <w:p>
       <w:pPr>
@@ -2870,21 +3240,19 @@
           <w14:ligatures w14:val="none"/>
         </w:rPr>
       </w:pPr>
-      <w:hyperlink r:id="rId14" w:anchor="look-for-known-exploits" w:history="1">
-        <w:r>
-          <w:rPr>
-            <w:rFonts w:ascii="Arial" w:eastAsia="Times New Roman" w:hAnsi="Arial" w:cs="Arial"/>
-            <w:color w:val="0000FF"/>
-            <w:kern w:val="0"/>
-            <w:sz w:val="27"/>
-            <w:szCs w:val="27"/>
-            <w:u w:val="single"/>
-            <w:lang w:eastAsia="en-IN"/>
-            <w14:ligatures w14:val="none"/>
-          </w:rPr>
-          <w:t>Documented exploits</w:t>
-        </w:r>
-      </w:hyperlink>
+      <w:r>
+        <w:rPr>
+          <w:rFonts w:ascii="Arial" w:eastAsia="Times New Roman" w:hAnsi="Arial" w:cs="Arial"/>
+          <w:color w:val="0000FF"/>
+          <w:kern w:val="0"/>
+          <w:sz w:val="27"/>
+          <w:szCs w:val="27"/>
+          <w:u w:val="single"/>
+          <w:lang w:eastAsia="en-IN"/>
+          <w14:ligatures w14:val="none"/>
+        </w:rPr>
+        <w:t>Documented exploits</w:t>
+      </w:r>
     </w:p>
     <w:p>
       <w:pPr>
@@ -2903,21 +3271,19 @@
           <w14:ligatures w14:val="none"/>
         </w:rPr>
       </w:pPr>
-      <w:hyperlink r:id="rId15" w:anchor="explore" w:history="1">
-        <w:r>
-          <w:rPr>
-            <w:rFonts w:ascii="Arial" w:eastAsia="Times New Roman" w:hAnsi="Arial" w:cs="Arial"/>
-            <w:color w:val="0000FF"/>
-            <w:kern w:val="0"/>
-            <w:sz w:val="27"/>
-            <w:szCs w:val="27"/>
-            <w:u w:val="single"/>
-            <w:lang w:eastAsia="en-IN"/>
-            <w14:ligatures w14:val="none"/>
-          </w:rPr>
-          <w:t>Explore the environment</w:t>
-        </w:r>
-      </w:hyperlink>
+      <w:r>
+        <w:rPr>
+          <w:rFonts w:ascii="Arial" w:eastAsia="Times New Roman" w:hAnsi="Arial" w:cs="Arial"/>
+          <w:color w:val="0000FF"/>
+          <w:kern w:val="0"/>
+          <w:sz w:val="27"/>
+          <w:szCs w:val="27"/>
+          <w:u w:val="single"/>
+          <w:lang w:eastAsia="en-IN"/>
+          <w14:ligatures w14:val="none"/>
+        </w:rPr>
+        <w:t>Explore the environment</w:t>
+      </w:r>
     </w:p>
     <w:p>
       <w:pPr>
@@ -2936,21 +3302,19 @@
           <w14:ligatures w14:val="none"/>
         </w:rPr>
       </w:pPr>
-      <w:hyperlink r:id="rId16" w:anchor="create-a-custom-attack" w:history="1">
-        <w:r>
-          <w:rPr>
-            <w:rFonts w:ascii="Arial" w:eastAsia="Times New Roman" w:hAnsi="Arial" w:cs="Arial"/>
-            <w:color w:val="0000FF"/>
-            <w:kern w:val="0"/>
-            <w:sz w:val="27"/>
-            <w:szCs w:val="27"/>
-            <w:u w:val="single"/>
-            <w:lang w:eastAsia="en-IN"/>
-            <w14:ligatures w14:val="none"/>
-          </w:rPr>
-          <w:t>Create a custom attack</w:t>
-        </w:r>
-      </w:hyperlink>
+      <w:r>
+        <w:rPr>
+          <w:rFonts w:ascii="Arial" w:eastAsia="Times New Roman" w:hAnsi="Arial" w:cs="Arial"/>
+          <w:color w:val="0000FF"/>
+          <w:kern w:val="0"/>
+          <w:sz w:val="27"/>
+          <w:szCs w:val="27"/>
+          <w:u w:val="single"/>
+          <w:lang w:eastAsia="en-IN"/>
+          <w14:ligatures w14:val="none"/>
+        </w:rPr>
+        <w:t>Create a custom attack</w:t>
+      </w:r>
     </w:p>
     <w:p>
       <w:pPr>
@@ -2967,7 +3331,11 @@
           <w14:ligatures w14:val="none"/>
         </w:rPr>
       </w:pPr>
-      <w:r>
+    </w:p>
+    <w:p>
+      <w:pPr>
+        <w:spacing w:before="100" w:beforeAutospacing="1" w:after="150" w:line="240" w:lineRule="auto"/>
+        <w:outlineLvl w:val="1"/>
         <w:rPr>
           <w:rFonts w:ascii="Arial" w:eastAsia="Times New Roman" w:hAnsi="Arial" w:cs="Arial"/>
           <w:b/>
@@ -2978,6 +3346,131 @@
           <w:lang w:eastAsia="en-IN"/>
           <w14:ligatures w14:val="none"/>
         </w:rPr>
+      </w:pPr>
+    </w:p>
+    <w:p>
+      <w:pPr>
+        <w:spacing w:before="100" w:beforeAutospacing="1" w:after="150" w:line="240" w:lineRule="auto"/>
+        <w:outlineLvl w:val="1"/>
+        <w:rPr>
+          <w:rFonts w:ascii="Arial" w:eastAsia="Times New Roman" w:hAnsi="Arial" w:cs="Arial"/>
+          <w:b/>
+          <w:bCs/>
+          <w:kern w:val="0"/>
+          <w:sz w:val="36"/>
+          <w:szCs w:val="36"/>
+          <w:lang w:eastAsia="en-IN"/>
+          <w14:ligatures w14:val="none"/>
+        </w:rPr>
+      </w:pPr>
+    </w:p>
+    <w:p>
+      <w:pPr>
+        <w:spacing w:before="100" w:beforeAutospacing="1" w:after="150" w:line="240" w:lineRule="auto"/>
+        <w:outlineLvl w:val="1"/>
+        <w:rPr>
+          <w:rFonts w:ascii="Arial" w:eastAsia="Times New Roman" w:hAnsi="Arial" w:cs="Arial"/>
+          <w:b/>
+          <w:bCs/>
+          <w:kern w:val="0"/>
+          <w:sz w:val="36"/>
+          <w:szCs w:val="36"/>
+          <w:lang w:eastAsia="en-IN"/>
+          <w14:ligatures w14:val="none"/>
+        </w:rPr>
+      </w:pPr>
+    </w:p>
+    <w:p>
+      <w:pPr>
+        <w:spacing w:before="100" w:beforeAutospacing="1" w:after="150" w:line="240" w:lineRule="auto"/>
+        <w:outlineLvl w:val="1"/>
+        <w:rPr>
+          <w:rFonts w:ascii="Arial" w:eastAsia="Times New Roman" w:hAnsi="Arial" w:cs="Arial"/>
+          <w:b/>
+          <w:bCs/>
+          <w:kern w:val="0"/>
+          <w:sz w:val="36"/>
+          <w:szCs w:val="36"/>
+          <w:lang w:eastAsia="en-IN"/>
+          <w14:ligatures w14:val="none"/>
+        </w:rPr>
+      </w:pPr>
+    </w:p>
+    <w:p>
+      <w:pPr>
+        <w:spacing w:before="100" w:beforeAutospacing="1" w:after="150" w:line="240" w:lineRule="auto"/>
+        <w:outlineLvl w:val="1"/>
+        <w:rPr>
+          <w:rFonts w:ascii="Arial" w:eastAsia="Times New Roman" w:hAnsi="Arial" w:cs="Arial"/>
+          <w:b/>
+          <w:bCs/>
+          <w:kern w:val="0"/>
+          <w:sz w:val="36"/>
+          <w:szCs w:val="36"/>
+          <w:lang w:eastAsia="en-IN"/>
+          <w14:ligatures w14:val="none"/>
+        </w:rPr>
+      </w:pPr>
+    </w:p>
+    <w:p>
+      <w:pPr>
+        <w:spacing w:before="100" w:beforeAutospacing="1" w:after="150" w:line="240" w:lineRule="auto"/>
+        <w:outlineLvl w:val="1"/>
+        <w:rPr>
+          <w:rFonts w:ascii="Arial" w:eastAsia="Times New Roman" w:hAnsi="Arial" w:cs="Arial"/>
+          <w:b/>
+          <w:bCs/>
+          <w:kern w:val="0"/>
+          <w:sz w:val="36"/>
+          <w:szCs w:val="36"/>
+          <w:lang w:eastAsia="en-IN"/>
+          <w14:ligatures w14:val="none"/>
+        </w:rPr>
+      </w:pPr>
+    </w:p>
+    <w:p>
+      <w:pPr>
+        <w:spacing w:before="100" w:beforeAutospacing="1" w:after="150" w:line="240" w:lineRule="auto"/>
+        <w:outlineLvl w:val="1"/>
+        <w:rPr>
+          <w:rFonts w:ascii="Arial" w:eastAsia="Times New Roman" w:hAnsi="Arial" w:cs="Arial"/>
+          <w:b/>
+          <w:bCs/>
+          <w:kern w:val="0"/>
+          <w:sz w:val="36"/>
+          <w:szCs w:val="36"/>
+          <w:lang w:eastAsia="en-IN"/>
+          <w14:ligatures w14:val="none"/>
+        </w:rPr>
+      </w:pPr>
+    </w:p>
+    <w:p>
+      <w:pPr>
+        <w:spacing w:before="100" w:beforeAutospacing="1" w:after="150" w:line="240" w:lineRule="auto"/>
+        <w:outlineLvl w:val="1"/>
+        <w:rPr>
+          <w:rFonts w:ascii="Arial" w:eastAsia="Times New Roman" w:hAnsi="Arial" w:cs="Arial"/>
+          <w:b/>
+          <w:bCs/>
+          <w:kern w:val="0"/>
+          <w:sz w:val="36"/>
+          <w:szCs w:val="36"/>
+          <w:lang w:eastAsia="en-IN"/>
+          <w14:ligatures w14:val="none"/>
+        </w:rPr>
+      </w:pPr>
+      <w:r>
+        <w:rPr>
+          <w:rFonts w:ascii="Arial" w:eastAsia="Times New Roman" w:hAnsi="Arial" w:cs="Arial"/>
+          <w:b/>
+          <w:bCs/>
+          <w:kern w:val="0"/>
+          <w:sz w:val="36"/>
+          <w:szCs w:val="36"/>
+          <w:lang w:eastAsia="en-IN"/>
+          <w14:ligatures w14:val="none"/>
+        </w:rPr>
+        <w:lastRenderedPageBreak/>
         <w:t>Read</w:t>
       </w:r>
     </w:p>
@@ -3055,19 +3548,7 @@
           <w:lang w:eastAsia="en-IN"/>
           <w14:ligatures w14:val="none"/>
         </w:rPr>
-        <w:t xml:space="preserve">Learning the basic syntax is obviously important, along with key functions and handling of variables. Even something as simple as learning how to embed native code blocks in the template can sometimes quickly lead to an exploit. For example, once you know that the Python-based Mako template </w:t>
-      </w:r>
-      <w:r>
-        <w:rPr>
-          <w:rFonts w:ascii="Arial" w:eastAsia="Times New Roman" w:hAnsi="Arial" w:cs="Arial"/>
-          <w:kern w:val="0"/>
-          <w:sz w:val="27"/>
-          <w:szCs w:val="27"/>
-          <w:lang w:eastAsia="en-IN"/>
-          <w14:ligatures w14:val="none"/>
-        </w:rPr>
-        <w:lastRenderedPageBreak/>
-        <w:t>engine is being used, achieving remote code execution could be as simple as:</w:t>
+        <w:t>Learning the basic syntax is obviously important, along with key functions and handling of variables. Even something as simple as learning how to embed native code blocks in the template can sometimes quickly lead to an exploit. For example, once you know that the Python-based Mako template engine is being used, achieving remote code execution could be as simple as:</w:t>
       </w:r>
     </w:p>
     <w:p>
@@ -3351,7 +3832,19 @@
           <w:lang w:eastAsia="en-IN"/>
           <w14:ligatures w14:val="none"/>
         </w:rPr>
-        <w:t xml:space="preserve">In addition to providing the fundamentals of how to create and use templates, the documentation may also provide some sort of "Security" section. The name of this section will vary, but it will usually outline all the potentially dangerous things that people should avoid doing with the template. This can be an invaluable resource, even acting as a kind of cheat sheet for which </w:t>
+        <w:t xml:space="preserve">In addition to providing the fundamentals of how to create and use templates, the documentation may also provide some sort of "Security" section. The name of this section will vary, but it will usually outline all the potentially dangerous things that people should avoid doing with the template. This can be an invaluable resource, even acting as a kind of </w:t>
+      </w:r>
+      <w:r>
+        <w:rPr>
+          <w:rFonts w:ascii="Arial" w:eastAsia="Times New Roman" w:hAnsi="Arial" w:cs="Arial"/>
+          <w:kern w:val="0"/>
+          <w:sz w:val="27"/>
+          <w:szCs w:val="27"/>
+          <w:lang w:eastAsia="en-IN"/>
+          <w14:ligatures w14:val="none"/>
+        </w:rPr>
+        <w:lastRenderedPageBreak/>
+        <w:t xml:space="preserve">cheat sheet for which </w:t>
       </w:r>
       <w:proofErr w:type="spellStart"/>
       <w:r>
@@ -3590,7 +4083,6 @@
           <w:lang w:eastAsia="en-IN"/>
           <w14:ligatures w14:val="none"/>
         </w:rPr>
-        <w:lastRenderedPageBreak/>
         <w:t>Look for known exploits</w:t>
       </w:r>
     </w:p>
@@ -3692,7 +4184,19 @@
           <w:lang w:eastAsia="en-IN"/>
           <w14:ligatures w14:val="none"/>
         </w:rPr>
-        <w:t>Many template engines expose a "self" or "environment" object of some kind, which acts like a namespace containing all objects, methods, and attributes that are supported by the template engine. If such an object exists, you can potentially use it to generate a list of objects that are in scope. For example, in Java-based templating languages, you can sometimes list all variables in the environment using the following injection:</w:t>
+        <w:t xml:space="preserve">Many template engines expose a "self" or "environment" object of some kind, which acts like a namespace containing all objects, methods, and attributes that are supported by the template engine. If such an object exists, you can potentially use it to generate a list of objects that are in </w:t>
+      </w:r>
+      <w:r>
+        <w:rPr>
+          <w:rFonts w:ascii="Arial" w:eastAsia="Times New Roman" w:hAnsi="Arial" w:cs="Arial"/>
+          <w:kern w:val="0"/>
+          <w:sz w:val="27"/>
+          <w:szCs w:val="27"/>
+          <w:lang w:eastAsia="en-IN"/>
+          <w14:ligatures w14:val="none"/>
+        </w:rPr>
+        <w:lastRenderedPageBreak/>
+        <w:t>scope. For example, in Java-based templating languages, you can sometimes list all variables in the environment using the following injection:</w:t>
       </w:r>
     </w:p>
     <w:p>
@@ -3797,9 +4301,11 @@
         <w:spacing w:before="120" w:after="120" w:line="450" w:lineRule="atLeast"/>
         <w:rPr>
           <w:rFonts w:ascii="Arial" w:eastAsia="Times New Roman" w:hAnsi="Arial" w:cs="Arial"/>
-          <w:kern w:val="0"/>
-          <w:sz w:val="27"/>
-          <w:szCs w:val="27"/>
+          <w:color w:val="0000FF"/>
+          <w:kern w:val="0"/>
+          <w:sz w:val="27"/>
+          <w:szCs w:val="27"/>
+          <w:u w:val="single"/>
           <w:lang w:eastAsia="en-IN"/>
           <w14:ligatures w14:val="none"/>
         </w:rPr>
@@ -3815,21 +4321,19 @@
         </w:rPr>
         <w:t>This can form the basis for creating a shortlist of potentially interesting objects and methods to investigate further. Additionally, for </w:t>
       </w:r>
-      <w:hyperlink r:id="rId17" w:history="1">
-        <w:r>
-          <w:rPr>
-            <w:rFonts w:ascii="Arial" w:eastAsia="Times New Roman" w:hAnsi="Arial" w:cs="Arial"/>
-            <w:color w:val="0000FF"/>
-            <w:kern w:val="0"/>
-            <w:sz w:val="27"/>
-            <w:szCs w:val="27"/>
-            <w:u w:val="single"/>
-            <w:lang w:eastAsia="en-IN"/>
-            <w14:ligatures w14:val="none"/>
-          </w:rPr>
-          <w:t>Burp Suite Professional</w:t>
-        </w:r>
-      </w:hyperlink>
+      <w:r>
+        <w:rPr>
+          <w:rFonts w:ascii="Arial" w:eastAsia="Times New Roman" w:hAnsi="Arial" w:cs="Arial"/>
+          <w:color w:val="0000FF"/>
+          <w:kern w:val="0"/>
+          <w:sz w:val="27"/>
+          <w:szCs w:val="27"/>
+          <w:u w:val="single"/>
+          <w:lang w:eastAsia="en-IN"/>
+          <w14:ligatures w14:val="none"/>
+        </w:rPr>
+        <w:t>Burp Suite Professional</w:t>
+      </w:r>
       <w:r>
         <w:rPr>
           <w:rFonts w:ascii="Arial" w:eastAsia="Times New Roman" w:hAnsi="Arial" w:cs="Arial"/>
@@ -3892,19 +4396,7 @@
           <w:lang w:eastAsia="en-IN"/>
           <w14:ligatures w14:val="none"/>
         </w:rPr>
-        <w:t xml:space="preserve">It is important to note that websites will contain both built-in objects provided by the template and custom, site-specific objects that have been supplied by the web developer. You should pay particular attention to these </w:t>
-      </w:r>
-      <w:r>
-        <w:rPr>
-          <w:rFonts w:ascii="Arial" w:eastAsia="Times New Roman" w:hAnsi="Arial" w:cs="Arial"/>
-          <w:kern w:val="0"/>
-          <w:sz w:val="27"/>
-          <w:szCs w:val="27"/>
-          <w:lang w:eastAsia="en-IN"/>
-          <w14:ligatures w14:val="none"/>
-        </w:rPr>
-        <w:lastRenderedPageBreak/>
-        <w:t xml:space="preserve">non-standard objects because they are especially likely to contain sensitive information or exploitable methods. As these objects can vary between different templates within the same website, be aware that you might need to study an object's </w:t>
+        <w:t xml:space="preserve">It is important to note that websites will contain both built-in objects provided by the template and custom, site-specific objects that have been supplied by the web developer. You should pay particular attention to these non-standard objects because they are especially likely to contain sensitive information or exploitable methods. As these objects can vary between different templates within the same website, be aware that you might need to study an object's </w:t>
       </w:r>
       <w:proofErr w:type="spellStart"/>
       <w:r>
@@ -3954,21 +4446,19 @@
         </w:rPr>
         <w:t>While server-side template injection can potentially lead to remote code execution and full takeover of the server, in practice this is not always possible to achieve. However, just because you have ruled out remote code execution, that doesn't necessarily mean there is no potential for a different kind of exploit. You can still leverage server-side template injection vulnerabilities for other high-severity exploits, such as </w:t>
       </w:r>
-      <w:hyperlink r:id="rId18" w:history="1">
-        <w:r>
-          <w:rPr>
-            <w:rFonts w:ascii="Arial" w:eastAsia="Times New Roman" w:hAnsi="Arial" w:cs="Arial"/>
-            <w:color w:val="0000FF"/>
-            <w:kern w:val="0"/>
-            <w:sz w:val="27"/>
-            <w:szCs w:val="27"/>
-            <w:u w:val="single"/>
-            <w:lang w:eastAsia="en-IN"/>
-            <w14:ligatures w14:val="none"/>
-          </w:rPr>
-          <w:t>file path traversal</w:t>
-        </w:r>
-      </w:hyperlink>
+      <w:r>
+        <w:rPr>
+          <w:rFonts w:ascii="Arial" w:eastAsia="Times New Roman" w:hAnsi="Arial" w:cs="Arial"/>
+          <w:color w:val="0000FF"/>
+          <w:kern w:val="0"/>
+          <w:sz w:val="27"/>
+          <w:szCs w:val="27"/>
+          <w:u w:val="single"/>
+          <w:lang w:eastAsia="en-IN"/>
+          <w14:ligatures w14:val="none"/>
+        </w:rPr>
+        <w:t>file path traversal</w:t>
+      </w:r>
       <w:r>
         <w:rPr>
           <w:rFonts w:ascii="Arial" w:eastAsia="Times New Roman" w:hAnsi="Arial" w:cs="Arial"/>
@@ -3996,7 +4486,11 @@
           <w14:ligatures w14:val="none"/>
         </w:rPr>
       </w:pPr>
-      <w:r>
+    </w:p>
+    <w:p>
+      <w:pPr>
+        <w:spacing w:before="100" w:beforeAutospacing="1" w:after="150" w:line="240" w:lineRule="auto"/>
+        <w:outlineLvl w:val="1"/>
         <w:rPr>
           <w:rFonts w:ascii="Arial" w:eastAsia="Times New Roman" w:hAnsi="Arial" w:cs="Arial"/>
           <w:b/>
@@ -4007,6 +4501,51 @@
           <w:lang w:eastAsia="en-IN"/>
           <w14:ligatures w14:val="none"/>
         </w:rPr>
+      </w:pPr>
+    </w:p>
+    <w:p>
+      <w:pPr>
+        <w:spacing w:before="100" w:beforeAutospacing="1" w:after="150" w:line="240" w:lineRule="auto"/>
+        <w:outlineLvl w:val="1"/>
+        <w:rPr>
+          <w:rFonts w:ascii="Arial" w:eastAsia="Times New Roman" w:hAnsi="Arial" w:cs="Arial"/>
+          <w:b/>
+          <w:bCs/>
+          <w:kern w:val="0"/>
+          <w:sz w:val="36"/>
+          <w:szCs w:val="36"/>
+          <w:lang w:eastAsia="en-IN"/>
+          <w14:ligatures w14:val="none"/>
+        </w:rPr>
+      </w:pPr>
+    </w:p>
+    <w:p>
+      <w:pPr>
+        <w:spacing w:before="100" w:beforeAutospacing="1" w:after="150" w:line="240" w:lineRule="auto"/>
+        <w:outlineLvl w:val="1"/>
+        <w:rPr>
+          <w:rFonts w:ascii="Arial" w:eastAsia="Times New Roman" w:hAnsi="Arial" w:cs="Arial"/>
+          <w:b/>
+          <w:bCs/>
+          <w:kern w:val="0"/>
+          <w:sz w:val="36"/>
+          <w:szCs w:val="36"/>
+          <w:lang w:eastAsia="en-IN"/>
+          <w14:ligatures w14:val="none"/>
+        </w:rPr>
+      </w:pPr>
+      <w:r>
+        <w:rPr>
+          <w:rFonts w:ascii="Arial" w:eastAsia="Times New Roman" w:hAnsi="Arial" w:cs="Arial"/>
+          <w:b/>
+          <w:bCs/>
+          <w:kern w:val="0"/>
+          <w:sz w:val="36"/>
+          <w:szCs w:val="36"/>
+          <w:lang w:eastAsia="en-IN"/>
+          <w14:ligatures w14:val="none"/>
+        </w:rPr>
+        <w:lastRenderedPageBreak/>
         <w:t>Create a custom attack</w:t>
       </w:r>
     </w:p>
@@ -4132,19 +4671,7 @@
           <w:lang w:eastAsia="en-IN"/>
           <w14:ligatures w14:val="none"/>
         </w:rPr>
-        <w:t xml:space="preserve">As described above, the first step is to identify objects and methods to which you have access. Some of the objects may immediately jump out as interesting. By combining your own knowledge and the information </w:t>
-      </w:r>
-      <w:r>
-        <w:rPr>
-          <w:rFonts w:ascii="Arial" w:eastAsia="Times New Roman" w:hAnsi="Arial" w:cs="Arial"/>
-          <w:kern w:val="0"/>
-          <w:sz w:val="27"/>
-          <w:szCs w:val="27"/>
-          <w:lang w:eastAsia="en-IN"/>
-          <w14:ligatures w14:val="none"/>
-        </w:rPr>
-        <w:lastRenderedPageBreak/>
-        <w:t>provided in the documentation, you should be able to put together a shortlist of objects that you want to investigate more thoroughly.</w:t>
+        <w:t>As described above, the first step is to identify objects and methods to which you have access. Some of the objects may immediately jump out as interesting. By combining your own knowledge and the information provided in the documentation, you should be able to put together a shortlist of objects that you want to investigate more thoroughly.</w:t>
       </w:r>
     </w:p>
     <w:p>
@@ -4352,7 +4879,19 @@
           <w:lang w:eastAsia="en-IN"/>
           <w14:ligatures w14:val="none"/>
         </w:rPr>
-        <w:t> property to obtain references to arbitrary objects. In the past, this has been exploited to execute shell commands on the target system as follows:</w:t>
+        <w:t xml:space="preserve"> property to obtain references to arbitrary objects. In the </w:t>
+      </w:r>
+      <w:r>
+        <w:rPr>
+          <w:rFonts w:ascii="Arial" w:eastAsia="Times New Roman" w:hAnsi="Arial" w:cs="Arial"/>
+          <w:kern w:val="0"/>
+          <w:sz w:val="27"/>
+          <w:szCs w:val="27"/>
+          <w:lang w:eastAsia="en-IN"/>
+          <w14:ligatures w14:val="none"/>
+        </w:rPr>
+        <w:lastRenderedPageBreak/>
+        <w:t>past, this has been exploited to execute shell commands on the target system as follows:</w:t>
       </w:r>
     </w:p>
     <w:p>
@@ -4483,19 +5022,7 @@
           <w:lang w:eastAsia="en-IN"/>
           <w14:ligatures w14:val="none"/>
         </w:rPr>
-        <w:t xml:space="preserve">However, while substantial documentation is usually provided for template built-ins, site-specific objects are almost certainly not documented at all. Therefore, working out how to exploit them will require you to investigate </w:t>
-      </w:r>
-      <w:r>
-        <w:rPr>
-          <w:rFonts w:ascii="Arial" w:eastAsia="Times New Roman" w:hAnsi="Arial" w:cs="Arial"/>
-          <w:kern w:val="0"/>
-          <w:sz w:val="27"/>
-          <w:szCs w:val="27"/>
-          <w:lang w:eastAsia="en-IN"/>
-          <w14:ligatures w14:val="none"/>
-        </w:rPr>
-        <w:lastRenderedPageBreak/>
-        <w:t xml:space="preserve">the website's </w:t>
+        <w:t xml:space="preserve">However, while substantial documentation is usually provided for template built-ins, site-specific objects are almost certainly not documented at all. Therefore, working out how to exploit them will require you to investigate the website's </w:t>
       </w:r>
       <w:proofErr w:type="spellStart"/>
       <w:r>
@@ -4563,7 +5090,11 @@
           <w14:ligatures w14:val="none"/>
         </w:rPr>
       </w:pPr>
-      <w:r>
+    </w:p>
+    <w:p>
+      <w:pPr>
+        <w:spacing w:before="100" w:beforeAutospacing="1" w:after="150" w:line="240" w:lineRule="auto"/>
+        <w:outlineLvl w:val="1"/>
         <w:rPr>
           <w:rFonts w:ascii="Arial" w:eastAsia="Times New Roman" w:hAnsi="Arial" w:cs="Arial"/>
           <w:b/>
@@ -4574,6 +5105,99 @@
           <w:lang w:eastAsia="en-IN"/>
           <w14:ligatures w14:val="none"/>
         </w:rPr>
+      </w:pPr>
+    </w:p>
+    <w:p>
+      <w:pPr>
+        <w:spacing w:before="100" w:beforeAutospacing="1" w:after="150" w:line="240" w:lineRule="auto"/>
+        <w:outlineLvl w:val="1"/>
+        <w:rPr>
+          <w:rFonts w:ascii="Arial" w:eastAsia="Times New Roman" w:hAnsi="Arial" w:cs="Arial"/>
+          <w:b/>
+          <w:bCs/>
+          <w:kern w:val="0"/>
+          <w:sz w:val="36"/>
+          <w:szCs w:val="36"/>
+          <w:lang w:eastAsia="en-IN"/>
+          <w14:ligatures w14:val="none"/>
+        </w:rPr>
+      </w:pPr>
+    </w:p>
+    <w:p>
+      <w:pPr>
+        <w:spacing w:before="100" w:beforeAutospacing="1" w:after="150" w:line="240" w:lineRule="auto"/>
+        <w:outlineLvl w:val="1"/>
+        <w:rPr>
+          <w:rFonts w:ascii="Arial" w:eastAsia="Times New Roman" w:hAnsi="Arial" w:cs="Arial"/>
+          <w:b/>
+          <w:bCs/>
+          <w:kern w:val="0"/>
+          <w:sz w:val="36"/>
+          <w:szCs w:val="36"/>
+          <w:lang w:eastAsia="en-IN"/>
+          <w14:ligatures w14:val="none"/>
+        </w:rPr>
+      </w:pPr>
+    </w:p>
+    <w:p>
+      <w:pPr>
+        <w:spacing w:before="100" w:beforeAutospacing="1" w:after="150" w:line="240" w:lineRule="auto"/>
+        <w:outlineLvl w:val="1"/>
+        <w:rPr>
+          <w:rFonts w:ascii="Arial" w:eastAsia="Times New Roman" w:hAnsi="Arial" w:cs="Arial"/>
+          <w:b/>
+          <w:bCs/>
+          <w:kern w:val="0"/>
+          <w:sz w:val="36"/>
+          <w:szCs w:val="36"/>
+          <w:lang w:eastAsia="en-IN"/>
+          <w14:ligatures w14:val="none"/>
+        </w:rPr>
+      </w:pPr>
+    </w:p>
+    <w:p>
+      <w:pPr>
+        <w:spacing w:before="100" w:beforeAutospacing="1" w:after="150" w:line="240" w:lineRule="auto"/>
+        <w:outlineLvl w:val="1"/>
+        <w:rPr>
+          <w:rFonts w:ascii="Arial" w:eastAsia="Times New Roman" w:hAnsi="Arial" w:cs="Arial"/>
+          <w:b/>
+          <w:bCs/>
+          <w:kern w:val="0"/>
+          <w:sz w:val="36"/>
+          <w:szCs w:val="36"/>
+          <w:lang w:eastAsia="en-IN"/>
+          <w14:ligatures w14:val="none"/>
+        </w:rPr>
+      </w:pPr>
+    </w:p>
+    <w:p>
+      <w:pPr>
+        <w:spacing w:before="100" w:beforeAutospacing="1" w:after="150" w:line="240" w:lineRule="auto"/>
+        <w:outlineLvl w:val="1"/>
+        <w:rPr>
+          <w:rFonts w:ascii="Arial" w:eastAsia="Times New Roman" w:hAnsi="Arial" w:cs="Arial"/>
+          <w:b/>
+          <w:bCs/>
+          <w:kern w:val="0"/>
+          <w:sz w:val="36"/>
+          <w:szCs w:val="36"/>
+          <w:lang w:eastAsia="en-IN"/>
+          <w14:ligatures w14:val="none"/>
+        </w:rPr>
+      </w:pPr>
+      <w:r>
+        <w:rPr>
+          <w:rFonts w:ascii="Arial" w:eastAsia="Times New Roman" w:hAnsi="Arial" w:cs="Arial"/>
+          <w:b/>
+          <w:bCs/>
+          <w:kern w:val="0"/>
+          <w:sz w:val="36"/>
+          <w:szCs w:val="36"/>
+          <w:lang w:eastAsia="en-IN"/>
+          <w14:ligatures w14:val="none"/>
+        </w:rPr>
+        <w:lastRenderedPageBreak/>
         <w:t>How to prevent server-side template injection vulnerabilities</w:t>
       </w:r>
     </w:p>
